--- a/documentation/Prototyping Projektdokumentation.docx
+++ b/documentation/Prototyping Projektdokumentation.docx
@@ -4,61 +4,56 @@
   <w:body>
     <w:p>
       <w:pPr>
-        <w:pStyle w:val="Titel"/>
-      </w:pPr>
-      <w:proofErr w:type="spellStart"/>
-      <w:r>
-        <w:t>Prototyping</w:t>
-      </w:r>
-      <w:proofErr w:type="spellEnd"/>
-      <w:r>
+        <w:pStyle w:val="Title"/>
+      </w:pPr>
+      <w:r>
+        <w:t xml:space="preserve">Prototyping </w:t>
+      </w:r>
+      <w:r>
+        <w:t>Projektdokumentation</w:t>
+      </w:r>
+    </w:p>
+    <w:p>
+      <w:r>
+        <w:t xml:space="preserve">Name: </w:t>
+      </w:r>
+      <w:r>
+        <w:t>Kay Kunze</w:t>
+      </w:r>
+    </w:p>
+    <w:p>
+      <w:r>
+        <w:t>E-Mail</w:t>
+      </w:r>
+      <w:r>
+        <w:t xml:space="preserve">: </w:t>
+      </w:r>
+      <w:r>
+        <w:t>kunkay01</w:t>
+      </w:r>
+      <w:r>
+        <w:t>@students.zhaw.ch</w:t>
+      </w:r>
+    </w:p>
+    <w:p>
+      <w:pPr>
+        <w:rPr>
+          <w:lang w:eastAsia="de-CH"/>
+        </w:rPr>
+      </w:pPr>
+      <w:r>
+        <w:rPr>
+          <w:lang w:eastAsia="de-CH"/>
+        </w:rPr>
+        <w:t>URL der deployten Anwendung:</w:t>
+      </w:r>
+      <w:r>
+        <w:rPr>
+          <w:lang w:eastAsia="de-CH"/>
+        </w:rPr>
         <w:t xml:space="preserve"> </w:t>
       </w:r>
       <w:r>
-        <w:t>Projektdokumentation</w:t>
-      </w:r>
-    </w:p>
-    <w:p>
-      <w:r>
-        <w:t xml:space="preserve">Name: </w:t>
-      </w:r>
-      <w:r>
-        <w:t>Kay Kunze</w:t>
-      </w:r>
-    </w:p>
-    <w:p>
-      <w:r>
-        <w:t>E-Mail</w:t>
-      </w:r>
-      <w:r>
-        <w:t xml:space="preserve">: </w:t>
-      </w:r>
-      <w:r>
-        <w:t>kunkay01</w:t>
-      </w:r>
-      <w:r>
-        <w:t>@students.zhaw.ch</w:t>
-      </w:r>
-    </w:p>
-    <w:p>
-      <w:pPr>
-        <w:rPr>
-          <w:lang w:eastAsia="de-CH"/>
-        </w:rPr>
-      </w:pPr>
-      <w:r>
-        <w:rPr>
-          <w:lang w:eastAsia="de-CH"/>
-        </w:rPr>
-        <w:t>URL der deployten Anwendung:</w:t>
-      </w:r>
-      <w:r>
-        <w:rPr>
-          <w:lang w:eastAsia="de-CH"/>
-        </w:rPr>
-        <w:t xml:space="preserve"> </w:t>
-      </w:r>
-      <w:r>
         <w:rPr>
           <w:lang w:eastAsia="de-CH"/>
         </w:rPr>
@@ -67,7 +62,7 @@
     </w:p>
     <w:p>
       <w:pPr>
-        <w:pStyle w:val="berschrift1"/>
+        <w:pStyle w:val="Heading1"/>
       </w:pPr>
       <w:r>
         <w:t>Einleitung</w:t>
@@ -169,7 +164,7 @@
     </w:p>
     <w:p>
       <w:pPr>
-        <w:pStyle w:val="berschrift1"/>
+        <w:pStyle w:val="Heading1"/>
         <w:rPr>
           <w:lang w:eastAsia="de-CH"/>
         </w:rPr>
@@ -193,10 +188,10 @@
           <w:lang w:eastAsia="de-CH"/>
         </w:rPr>
         <w:drawing>
-          <wp:inline distT="0" distB="0" distL="0" distR="0" wp14:anchorId="48BFC375" wp14:editId="7459ED0B">
-            <wp:extent cx="6638925" cy="1876425"/>
-            <wp:effectExtent l="0" t="0" r="9525" b="9525"/>
-            <wp:docPr id="637997356" name="Grafik 2"/>
+          <wp:inline distT="0" distB="0" distL="0" distR="0" wp14:anchorId="3CE5D25F" wp14:editId="740962F7">
+            <wp:extent cx="6640830" cy="2103120"/>
+            <wp:effectExtent l="0" t="0" r="7620" b="0"/>
+            <wp:docPr id="1659571616" name="Picture 1"/>
             <wp:cNvGraphicFramePr>
               <a:graphicFrameLocks xmlns:a="http://schemas.openxmlformats.org/drawingml/2006/main" noChangeAspect="1"/>
             </wp:cNvGraphicFramePr>
@@ -204,7 +199,7 @@
               <a:graphicData uri="http://schemas.openxmlformats.org/drawingml/2006/picture">
                 <pic:pic xmlns:pic="http://schemas.openxmlformats.org/drawingml/2006/picture">
                   <pic:nvPicPr>
-                    <pic:cNvPr id="0" name="Picture 2"/>
+                    <pic:cNvPr id="0" name="Picture 1"/>
                     <pic:cNvPicPr>
                       <a:picLocks noChangeAspect="1" noChangeArrowheads="1"/>
                     </pic:cNvPicPr>
@@ -225,7 +220,7 @@
                   <pic:spPr bwMode="auto">
                     <a:xfrm>
                       <a:off x="0" y="0"/>
-                      <a:ext cx="6638925" cy="1876425"/>
+                      <a:ext cx="6640830" cy="2103120"/>
                     </a:xfrm>
                     <a:prstGeom prst="rect">
                       <a:avLst/>
@@ -244,7 +239,7 @@
     </w:p>
     <w:p>
       <w:pPr>
-        <w:pStyle w:val="berschrift1"/>
+        <w:pStyle w:val="Heading1"/>
         <w:rPr>
           <w:lang w:eastAsia="de-CH"/>
         </w:rPr>
@@ -278,7 +273,7 @@
     </w:p>
     <w:p>
       <w:pPr>
-        <w:pStyle w:val="berschrift2"/>
+        <w:pStyle w:val="Heading2"/>
         <w:rPr>
           <w:lang w:eastAsia="de-CH"/>
         </w:rPr>
@@ -299,18 +294,16 @@
         </w:rPr>
         <w:t>Route: /</w:t>
       </w:r>
-      <w:proofErr w:type="spellStart"/>
       <w:r>
         <w:rPr>
           <w:lang w:eastAsia="de-CH"/>
         </w:rPr>
         <w:t>exercises</w:t>
       </w:r>
-      <w:proofErr w:type="spellEnd"/>
-    </w:p>
-    <w:p>
-      <w:pPr>
-        <w:pStyle w:val="berschrift1"/>
+    </w:p>
+    <w:p>
+      <w:pPr>
+        <w:pStyle w:val="Heading1"/>
         <w:numPr>
           <w:ilvl w:val="0"/>
           <w:numId w:val="0"/>
@@ -321,6 +314,7 @@
       </w:pPr>
       <w:r>
         <w:rPr>
+          <w:noProof/>
           <w:lang w:eastAsia="de-CH"/>
         </w:rPr>
         <w:drawing>
@@ -370,21 +364,7 @@
         <w:rPr>
           <w:lang w:eastAsia="de-CH"/>
         </w:rPr>
-        <w:t xml:space="preserve">Auf dieser Seite werden alle im System konfigurierten Fitnessübungen angezeigt. Die Darstellung erfolgt in einer </w:t>
-      </w:r>
-      <w:proofErr w:type="spellStart"/>
-      <w:r>
-        <w:rPr>
-          <w:lang w:eastAsia="de-CH"/>
-        </w:rPr>
-        <w:t>Grid</w:t>
-      </w:r>
-      <w:proofErr w:type="spellEnd"/>
-      <w:r>
-        <w:rPr>
-          <w:lang w:eastAsia="de-CH"/>
-        </w:rPr>
-        <w:t>-</w:t>
+        <w:t>Auf dieser Seite werden alle im System konfigurierten Fitnessübungen angezeigt. Die Darstellung erfolgt in einer Grid-</w:t>
       </w:r>
       <w:r>
         <w:rPr>
@@ -396,21 +376,7 @@
         <w:rPr>
           <w:lang w:eastAsia="de-CH"/>
         </w:rPr>
-        <w:t xml:space="preserve"> mithilfe der Komponente </w:t>
-      </w:r>
-      <w:proofErr w:type="spellStart"/>
-      <w:r>
-        <w:rPr>
-          <w:lang w:eastAsia="de-CH"/>
-        </w:rPr>
-        <w:t>ExerciseCard.svelte</w:t>
-      </w:r>
-      <w:proofErr w:type="spellEnd"/>
-      <w:r>
-        <w:rPr>
-          <w:lang w:eastAsia="de-CH"/>
-        </w:rPr>
-        <w:t>. Da die Übungen inklusive Bilder aus einer festen Datenquelle geladen werden, ist eine Bearbeitung dieser Inhalte nicht möglich.</w:t>
+        <w:t xml:space="preserve"> mithilfe der Komponente ExerciseCard.svelte. Da die Übungen inklusive Bilder aus einer festen Datenquelle geladen werden, ist eine Bearbeitung dieser Inhalte nicht möglich.</w:t>
       </w:r>
     </w:p>
     <w:p>
@@ -428,7 +394,7 @@
     </w:p>
     <w:p>
       <w:pPr>
-        <w:pStyle w:val="Listenabsatz"/>
+        <w:pStyle w:val="ListParagraph"/>
         <w:numPr>
           <w:ilvl w:val="0"/>
           <w:numId w:val="31"/>
@@ -437,35 +403,12 @@
           <w:lang w:eastAsia="de-CH"/>
         </w:rPr>
       </w:pPr>
-      <w:proofErr w:type="spellStart"/>
-      <w:r>
-        <w:rPr>
-          <w:lang w:eastAsia="de-CH"/>
-        </w:rPr>
-        <w:t>lib</w:t>
-      </w:r>
-      <w:proofErr w:type="spellEnd"/>
-      <w:r>
-        <w:rPr>
-          <w:lang w:eastAsia="de-CH"/>
-        </w:rPr>
-        <w:t>/</w:t>
-      </w:r>
-      <w:proofErr w:type="spellStart"/>
-      <w:r>
-        <w:rPr>
-          <w:lang w:eastAsia="de-CH"/>
-        </w:rPr>
-        <w:t>components</w:t>
-      </w:r>
-      <w:proofErr w:type="spellEnd"/>
-      <w:r>
-        <w:rPr>
-          <w:lang w:eastAsia="de-CH"/>
-        </w:rPr>
-        <w:t>/</w:t>
-      </w:r>
-      <w:proofErr w:type="spellStart"/>
+      <w:r>
+        <w:rPr>
+          <w:lang w:eastAsia="de-CH"/>
+        </w:rPr>
+        <w:t>lib/components/</w:t>
+      </w:r>
       <w:r>
         <w:rPr>
           <w:lang w:eastAsia="de-CH"/>
@@ -478,11 +421,10 @@
         </w:rPr>
         <w:t>.svelte</w:t>
       </w:r>
-      <w:proofErr w:type="spellEnd"/>
-    </w:p>
-    <w:p>
-      <w:pPr>
-        <w:pStyle w:val="Listenabsatz"/>
+    </w:p>
+    <w:p>
+      <w:pPr>
+        <w:pStyle w:val="ListParagraph"/>
         <w:numPr>
           <w:ilvl w:val="0"/>
           <w:numId w:val="31"/>
@@ -491,46 +433,28 @@
           <w:lang w:eastAsia="de-CH"/>
         </w:rPr>
       </w:pPr>
-      <w:proofErr w:type="spellStart"/>
-      <w:r>
-        <w:rPr>
-          <w:lang w:eastAsia="de-CH"/>
-        </w:rPr>
-        <w:t>routes</w:t>
-      </w:r>
-      <w:proofErr w:type="spellEnd"/>
-      <w:r>
-        <w:rPr>
-          <w:lang w:eastAsia="de-CH"/>
-        </w:rPr>
-        <w:t>/</w:t>
-      </w:r>
-      <w:proofErr w:type="spellStart"/>
+      <w:r>
+        <w:rPr>
+          <w:lang w:eastAsia="de-CH"/>
+        </w:rPr>
+        <w:t>routes/</w:t>
+      </w:r>
       <w:r>
         <w:rPr>
           <w:lang w:eastAsia="de-CH"/>
         </w:rPr>
         <w:t>exercises</w:t>
       </w:r>
-      <w:proofErr w:type="spellEnd"/>
-      <w:r>
-        <w:rPr>
-          <w:lang w:eastAsia="de-CH"/>
-        </w:rPr>
-        <w:t>/+</w:t>
-      </w:r>
-      <w:proofErr w:type="spellStart"/>
-      <w:r>
-        <w:rPr>
-          <w:lang w:eastAsia="de-CH"/>
-        </w:rPr>
-        <w:t>page.svelte</w:t>
-      </w:r>
-      <w:proofErr w:type="spellEnd"/>
-    </w:p>
-    <w:p>
-      <w:pPr>
-        <w:pStyle w:val="Listenabsatz"/>
+      <w:r>
+        <w:rPr>
+          <w:lang w:eastAsia="de-CH"/>
+        </w:rPr>
+        <w:t>/+page.svelte</w:t>
+      </w:r>
+    </w:p>
+    <w:p>
+      <w:pPr>
+        <w:pStyle w:val="ListParagraph"/>
         <w:numPr>
           <w:ilvl w:val="0"/>
           <w:numId w:val="31"/>
@@ -539,83 +463,66 @@
           <w:lang w:eastAsia="de-CH"/>
         </w:rPr>
       </w:pPr>
-      <w:proofErr w:type="spellStart"/>
-      <w:r>
-        <w:rPr>
-          <w:lang w:eastAsia="de-CH"/>
-        </w:rPr>
-        <w:t>routes</w:t>
-      </w:r>
-      <w:proofErr w:type="spellEnd"/>
-      <w:r>
-        <w:rPr>
-          <w:lang w:eastAsia="de-CH"/>
-        </w:rPr>
-        <w:t>/</w:t>
-      </w:r>
-      <w:proofErr w:type="spellStart"/>
-      <w:r>
-        <w:rPr>
-          <w:lang w:eastAsia="de-CH"/>
-        </w:rPr>
-        <w:t>exercises</w:t>
-      </w:r>
-      <w:proofErr w:type="spellEnd"/>
-      <w:r>
-        <w:rPr>
-          <w:lang w:eastAsia="de-CH"/>
+      <w:r>
+        <w:rPr>
+          <w:lang w:eastAsia="de-CH"/>
+        </w:rPr>
+        <w:t>routes/</w:t>
+      </w:r>
+      <w:r>
+        <w:rPr>
+          <w:lang w:eastAsia="de-CH"/>
+        </w:rPr>
+        <w:t xml:space="preserve">exercises </w:t>
+      </w:r>
+      <w:r>
+        <w:rPr>
+          <w:lang w:eastAsia="de-CH"/>
+        </w:rPr>
+        <w:t>/+page.server.js</w:t>
+      </w:r>
+    </w:p>
+    <w:p>
+      <w:pPr>
+        <w:pStyle w:val="Heading2"/>
+        <w:rPr>
+          <w:lang w:eastAsia="de-CH"/>
+        </w:rPr>
+      </w:pPr>
+      <w:r>
+        <w:rPr>
+          <w:lang w:eastAsia="de-CH"/>
+        </w:rPr>
+        <w:t>Übersicht der Workouts</w:t>
+      </w:r>
+    </w:p>
+    <w:p>
+      <w:pPr>
+        <w:rPr>
+          <w:lang w:eastAsia="de-CH"/>
+        </w:rPr>
+      </w:pPr>
+      <w:r>
+        <w:rPr>
+          <w:lang w:eastAsia="de-CH"/>
+        </w:rPr>
+        <w:t>Route: /</w:t>
+      </w:r>
+      <w:r>
+        <w:rPr>
+          <w:lang w:eastAsia="de-CH"/>
+        </w:rPr>
+        <w:t>workouts</w:t>
+      </w:r>
+      <w:r>
+        <w:rPr>
+          <w:noProof/>
         </w:rPr>
         <w:t xml:space="preserve"> </w:t>
       </w:r>
       <w:r>
         <w:rPr>
-          <w:lang w:eastAsia="de-CH"/>
-        </w:rPr>
-        <w:t>/+page.server.js</w:t>
-      </w:r>
-    </w:p>
-    <w:p>
-      <w:pPr>
-        <w:pStyle w:val="berschrift2"/>
-        <w:rPr>
-          <w:lang w:eastAsia="de-CH"/>
-        </w:rPr>
-      </w:pPr>
-      <w:r>
-        <w:rPr>
-          <w:lang w:eastAsia="de-CH"/>
-        </w:rPr>
-        <w:t>Übersicht der Workouts</w:t>
-      </w:r>
-    </w:p>
-    <w:p>
-      <w:pPr>
-        <w:rPr>
-          <w:lang w:eastAsia="de-CH"/>
-        </w:rPr>
-      </w:pPr>
-      <w:r>
-        <w:rPr>
-          <w:lang w:eastAsia="de-CH"/>
-        </w:rPr>
-        <w:t>Route: /</w:t>
-      </w:r>
-      <w:proofErr w:type="spellStart"/>
-      <w:r>
-        <w:rPr>
-          <w:lang w:eastAsia="de-CH"/>
-        </w:rPr>
-        <w:t>workouts</w:t>
-      </w:r>
-      <w:proofErr w:type="spellEnd"/>
-      <w:r>
-        <w:rPr>
           <w:noProof/>
-        </w:rPr>
-        <w:t xml:space="preserve"> </w:t>
-      </w:r>
-      <w:r>
-        <w:rPr>
           <w:lang w:eastAsia="de-CH"/>
         </w:rPr>
         <w:drawing>
@@ -666,21 +573,7 @@
           <w:lang w:eastAsia="de-CH"/>
         </w:rPr>
         <w:lastRenderedPageBreak/>
-        <w:t xml:space="preserve">Auf dieser Seite werden alle vom Benutzer erstellten Workouts angezeigt. Die Darstellung erfolgt in einer </w:t>
-      </w:r>
-      <w:proofErr w:type="spellStart"/>
-      <w:r>
-        <w:rPr>
-          <w:lang w:eastAsia="de-CH"/>
-        </w:rPr>
-        <w:t>Grid</w:t>
-      </w:r>
-      <w:proofErr w:type="spellEnd"/>
-      <w:r>
-        <w:rPr>
-          <w:lang w:eastAsia="de-CH"/>
-        </w:rPr>
-        <w:t>-</w:t>
+        <w:t>Auf dieser Seite werden alle vom Benutzer erstellten Workouts angezeigt. Die Darstellung erfolgt in einer Grid-</w:t>
       </w:r>
       <w:r>
         <w:rPr>
@@ -710,7 +603,7 @@
     </w:p>
     <w:p>
       <w:pPr>
-        <w:pStyle w:val="Listenabsatz"/>
+        <w:pStyle w:val="ListParagraph"/>
         <w:numPr>
           <w:ilvl w:val="0"/>
           <w:numId w:val="31"/>
@@ -719,33 +612,11 @@
           <w:lang w:eastAsia="de-CH"/>
         </w:rPr>
       </w:pPr>
-      <w:proofErr w:type="spellStart"/>
-      <w:r>
-        <w:rPr>
-          <w:lang w:eastAsia="de-CH"/>
-        </w:rPr>
-        <w:t>lib</w:t>
-      </w:r>
-      <w:proofErr w:type="spellEnd"/>
-      <w:r>
-        <w:rPr>
-          <w:lang w:eastAsia="de-CH"/>
-        </w:rPr>
-        <w:t>/</w:t>
-      </w:r>
-      <w:proofErr w:type="spellStart"/>
-      <w:r>
-        <w:rPr>
-          <w:lang w:eastAsia="de-CH"/>
-        </w:rPr>
-        <w:t>components</w:t>
-      </w:r>
-      <w:proofErr w:type="spellEnd"/>
-      <w:r>
-        <w:rPr>
-          <w:lang w:eastAsia="de-CH"/>
-        </w:rPr>
-        <w:t>/</w:t>
+      <w:r>
+        <w:rPr>
+          <w:lang w:eastAsia="de-CH"/>
+        </w:rPr>
+        <w:t>lib/components/</w:t>
       </w:r>
       <w:r>
         <w:rPr>
@@ -762,7 +633,7 @@
     </w:p>
     <w:p>
       <w:pPr>
-        <w:pStyle w:val="Listenabsatz"/>
+        <w:pStyle w:val="ListParagraph"/>
         <w:numPr>
           <w:ilvl w:val="0"/>
           <w:numId w:val="31"/>
@@ -771,46 +642,34 @@
           <w:lang w:eastAsia="de-CH"/>
         </w:rPr>
       </w:pPr>
-      <w:proofErr w:type="spellStart"/>
       <w:r>
         <w:rPr>
           <w:lang w:eastAsia="de-CH"/>
         </w:rPr>
         <w:t>routes</w:t>
       </w:r>
-      <w:proofErr w:type="spellEnd"/>
       <w:r>
         <w:rPr>
           <w:lang w:eastAsia="de-CH"/>
         </w:rPr>
         <w:t>/</w:t>
       </w:r>
-      <w:proofErr w:type="spellStart"/>
       <w:r>
         <w:rPr>
           <w:lang w:eastAsia="de-CH"/>
         </w:rPr>
         <w:t>workouts</w:t>
       </w:r>
-      <w:proofErr w:type="spellEnd"/>
-      <w:r>
-        <w:rPr>
-          <w:lang w:eastAsia="de-CH"/>
-        </w:rPr>
-        <w:t>/+</w:t>
-      </w:r>
-      <w:proofErr w:type="spellStart"/>
-      <w:r>
-        <w:rPr>
-          <w:lang w:eastAsia="de-CH"/>
-        </w:rPr>
-        <w:t>page.svelte</w:t>
-      </w:r>
-      <w:proofErr w:type="spellEnd"/>
-    </w:p>
-    <w:p>
-      <w:pPr>
-        <w:pStyle w:val="Listenabsatz"/>
+      <w:r>
+        <w:rPr>
+          <w:lang w:eastAsia="de-CH"/>
+        </w:rPr>
+        <w:t>/+page.svelte</w:t>
+      </w:r>
+    </w:p>
+    <w:p>
+      <w:pPr>
+        <w:pStyle w:val="ListParagraph"/>
         <w:numPr>
           <w:ilvl w:val="0"/>
           <w:numId w:val="31"/>
@@ -840,7 +699,7 @@
     </w:p>
     <w:p>
       <w:pPr>
-        <w:pStyle w:val="berschrift2"/>
+        <w:pStyle w:val="Heading2"/>
         <w:rPr>
           <w:lang w:val="en-US" w:eastAsia="de-CH"/>
         </w:rPr>
@@ -892,37 +751,22 @@
         </w:rPr>
         <w:t>Route: /</w:t>
       </w:r>
-      <w:proofErr w:type="spellStart"/>
-      <w:r>
-        <w:rPr>
-          <w:lang w:eastAsia="de-CH"/>
-        </w:rPr>
-        <w:t>workouts</w:t>
-      </w:r>
-      <w:proofErr w:type="spellEnd"/>
-      <w:r>
-        <w:rPr>
-          <w:lang w:eastAsia="de-CH"/>
-        </w:rPr>
-        <w:t>/</w:t>
-      </w:r>
-      <w:proofErr w:type="spellStart"/>
-      <w:r>
-        <w:rPr>
-          <w:lang w:eastAsia="de-CH"/>
-        </w:rPr>
-        <w:t>create</w:t>
-      </w:r>
-      <w:proofErr w:type="spellEnd"/>
-    </w:p>
-    <w:p>
-      <w:pPr>
-        <w:rPr>
-          <w:lang w:val="en-US" w:eastAsia="de-CH"/>
-        </w:rPr>
-      </w:pPr>
-      <w:r>
-        <w:rPr>
+      <w:r>
+        <w:rPr>
+          <w:lang w:eastAsia="de-CH"/>
+        </w:rPr>
+        <w:t>workouts/create</w:t>
+      </w:r>
+    </w:p>
+    <w:p>
+      <w:pPr>
+        <w:rPr>
+          <w:lang w:val="en-US" w:eastAsia="de-CH"/>
+        </w:rPr>
+      </w:pPr>
+      <w:r>
+        <w:rPr>
+          <w:noProof/>
           <w:lang w:val="en-US" w:eastAsia="de-CH"/>
         </w:rPr>
         <w:drawing>
@@ -978,21 +822,7 @@
         <w:rPr>
           <w:lang w:eastAsia="de-CH"/>
         </w:rPr>
-        <w:t xml:space="preserve"> in der /</w:t>
-      </w:r>
-      <w:proofErr w:type="spellStart"/>
-      <w:r>
-        <w:rPr>
-          <w:lang w:eastAsia="de-CH"/>
-        </w:rPr>
-        <w:t>workouts</w:t>
-      </w:r>
-      <w:proofErr w:type="spellEnd"/>
-      <w:r>
-        <w:rPr>
-          <w:lang w:eastAsia="de-CH"/>
-        </w:rPr>
-        <w:t xml:space="preserve"> Maske</w:t>
+        <w:t xml:space="preserve"> in der /workouts Maske</w:t>
       </w:r>
       <w:r>
         <w:rPr>
@@ -1015,6 +845,7 @@
       </w:pPr>
       <w:r>
         <w:rPr>
+          <w:noProof/>
           <w:lang w:eastAsia="de-CH"/>
         </w:rPr>
         <w:drawing>
@@ -1069,7 +900,7 @@
     </w:p>
     <w:p>
       <w:pPr>
-        <w:pStyle w:val="Listenabsatz"/>
+        <w:pStyle w:val="ListParagraph"/>
         <w:numPr>
           <w:ilvl w:val="0"/>
           <w:numId w:val="31"/>
@@ -1082,21 +913,10 @@
         <w:rPr>
           <w:lang w:val="en-US" w:eastAsia="de-CH"/>
         </w:rPr>
-        <w:t>routes/workouts</w:t>
-      </w:r>
-      <w:r>
-        <w:rPr>
-          <w:lang w:val="en-US" w:eastAsia="de-CH"/>
-        </w:rPr>
-        <w:t>/</w:t>
-      </w:r>
-      <w:r>
-        <w:rPr>
-          <w:lang w:val="en-US" w:eastAsia="de-CH"/>
-        </w:rPr>
-        <w:t>create/+</w:t>
+        <w:t>routes/workouts/create/+</w:t>
       </w:r>
       <w:proofErr w:type="spellStart"/>
+      <w:proofErr w:type="gramStart"/>
       <w:r>
         <w:rPr>
           <w:lang w:val="en-US" w:eastAsia="de-CH"/>
@@ -1104,10 +924,11 @@
         <w:t>page.svelte</w:t>
       </w:r>
       <w:proofErr w:type="spellEnd"/>
-    </w:p>
-    <w:p>
-      <w:pPr>
-        <w:pStyle w:val="Listenabsatz"/>
+      <w:proofErr w:type="gramEnd"/>
+    </w:p>
+    <w:p>
+      <w:pPr>
+        <w:pStyle w:val="ListParagraph"/>
         <w:numPr>
           <w:ilvl w:val="0"/>
           <w:numId w:val="31"/>
@@ -1149,7 +970,7 @@
     </w:p>
     <w:p>
       <w:pPr>
-        <w:pStyle w:val="berschrift2"/>
+        <w:pStyle w:val="Heading2"/>
         <w:rPr>
           <w:lang w:val="en-US" w:eastAsia="de-CH"/>
         </w:rPr>
@@ -1193,13 +1014,7 @@
         <w:rPr>
           <w:lang w:val="en-US" w:eastAsia="de-CH"/>
         </w:rPr>
-        <w:t>Route: /workouts/</w:t>
-      </w:r>
-      <w:r>
-        <w:rPr>
-          <w:lang w:val="en-US" w:eastAsia="de-CH"/>
-        </w:rPr>
-        <w:t>[</w:t>
+        <w:t>Route: /workouts/[</w:t>
       </w:r>
       <w:proofErr w:type="spellStart"/>
       <w:r>
@@ -1236,6 +1051,7 @@
       </w:pPr>
       <w:r>
         <w:rPr>
+          <w:noProof/>
           <w:lang w:val="en-US" w:eastAsia="de-CH"/>
         </w:rPr>
         <w:lastRenderedPageBreak/>
@@ -1315,6 +1131,7 @@
       </w:r>
       <w:r>
         <w:rPr>
+          <w:noProof/>
           <w:lang w:eastAsia="de-CH"/>
         </w:rPr>
         <w:drawing>
@@ -1382,35 +1199,7 @@
         <w:rPr>
           <w:lang w:eastAsia="de-CH"/>
         </w:rPr>
-        <w:t xml:space="preserve"> lässt sich das geöffnete Workout über den «Delete Workout»-Button löschen. Nach dem Löschen erfolgt eine automatische Weiterleitung zurück zur Workout-Übersicht (/</w:t>
-      </w:r>
-      <w:proofErr w:type="spellStart"/>
-      <w:r>
-        <w:rPr>
-          <w:lang w:eastAsia="de-CH"/>
-        </w:rPr>
-        <w:t>workouts</w:t>
-      </w:r>
-      <w:proofErr w:type="spellEnd"/>
-      <w:r>
-        <w:rPr>
-          <w:lang w:eastAsia="de-CH"/>
-        </w:rPr>
-        <w:t>). Über den «</w:t>
-      </w:r>
-      <w:proofErr w:type="spellStart"/>
-      <w:r>
-        <w:rPr>
-          <w:lang w:eastAsia="de-CH"/>
-        </w:rPr>
-        <w:t>Exercise</w:t>
-      </w:r>
-      <w:proofErr w:type="spellEnd"/>
-      <w:r>
-        <w:rPr>
-          <w:lang w:eastAsia="de-CH"/>
-        </w:rPr>
-        <w:t>»-Button gelangt der Benutzer zur Verwaltung der Fitnessübungen.</w:t>
+        <w:t xml:space="preserve"> lässt sich das geöffnete Workout über den «Delete Workout»-Button löschen. Nach dem Löschen erfolgt eine automatische Weiterleitung zurück zur Workout-Übersicht (/workouts). Über den «Exercise»-Button gelangt der Benutzer zur Verwaltung der Fitnessübungen.</w:t>
       </w:r>
       <w:r>
         <w:rPr>
@@ -1434,7 +1223,7 @@
     </w:p>
     <w:p>
       <w:pPr>
-        <w:pStyle w:val="Listenabsatz"/>
+        <w:pStyle w:val="ListParagraph"/>
         <w:numPr>
           <w:ilvl w:val="0"/>
           <w:numId w:val="31"/>
@@ -1476,6 +1265,7 @@
         <w:t>/+</w:t>
       </w:r>
       <w:proofErr w:type="spellStart"/>
+      <w:proofErr w:type="gramStart"/>
       <w:r>
         <w:rPr>
           <w:lang w:val="en-US" w:eastAsia="de-CH"/>
@@ -1483,10 +1273,11 @@
         <w:t>page.svelte</w:t>
       </w:r>
       <w:proofErr w:type="spellEnd"/>
-    </w:p>
-    <w:p>
-      <w:pPr>
-        <w:pStyle w:val="Listenabsatz"/>
+      <w:proofErr w:type="gramEnd"/>
+    </w:p>
+    <w:p>
+      <w:pPr>
+        <w:pStyle w:val="ListParagraph"/>
         <w:numPr>
           <w:ilvl w:val="0"/>
           <w:numId w:val="31"/>
@@ -1519,13 +1310,7 @@
         <w:rPr>
           <w:lang w:val="en-US" w:eastAsia="de-CH"/>
         </w:rPr>
-        <w:t>]</w:t>
-      </w:r>
-      <w:r>
-        <w:rPr>
-          <w:lang w:val="en-US" w:eastAsia="de-CH"/>
-        </w:rPr>
-        <w:t>/</w:t>
+        <w:t>]/</w:t>
       </w:r>
       <w:r>
         <w:rPr>
@@ -1536,7 +1321,7 @@
     </w:p>
     <w:p>
       <w:pPr>
-        <w:pStyle w:val="berschrift2"/>
+        <w:pStyle w:val="Heading2"/>
         <w:rPr>
           <w:lang w:eastAsia="de-CH"/>
         </w:rPr>
@@ -1578,13 +1363,7 @@
         <w:rPr>
           <w:lang w:val="en-US" w:eastAsia="de-CH"/>
         </w:rPr>
-        <w:t>]</w:t>
-      </w:r>
-      <w:r>
-        <w:rPr>
-          <w:lang w:val="en-US" w:eastAsia="de-CH"/>
-        </w:rPr>
-        <w:t>/</w:t>
+        <w:t>]/</w:t>
       </w:r>
       <w:r>
         <w:rPr>
@@ -1601,6 +1380,7 @@
       </w:pPr>
       <w:r>
         <w:rPr>
+          <w:noProof/>
           <w:lang w:eastAsia="de-CH"/>
         </w:rPr>
         <w:lastRenderedPageBreak/>
@@ -1651,27 +1431,7 @@
         <w:rPr>
           <w:lang w:eastAsia="de-CH"/>
         </w:rPr>
-        <w:t xml:space="preserve">In der Fitnessübungen-Verwaltung können die vorkonfigurierten Übungen ausgewählt und einem Workout mit einer festgelegten Anzahl Wiederholungen (Reps) und Sätzen (Sets) zugeordnet werden. Bereits ausgewählte Übungen werden im Dropdown-Menü nicht mehr zur Auswahl angezeigt, um Mehrfachzuweisungen zu vermeiden. Falls eine Übung nicht mehr benötigt wird, kann sie über den «Remove </w:t>
-      </w:r>
-      <w:proofErr w:type="spellStart"/>
-      <w:r>
-        <w:rPr>
-          <w:lang w:eastAsia="de-CH"/>
-        </w:rPr>
-        <w:t>Exercise</w:t>
-      </w:r>
-      <w:proofErr w:type="spellEnd"/>
-      <w:r>
-        <w:rPr>
-          <w:lang w:eastAsia="de-CH"/>
-        </w:rPr>
-        <w:t>»-Button wieder entfernt werden.</w:t>
-      </w:r>
-      <w:r>
-        <w:rPr>
-          <w:lang w:eastAsia="de-CH"/>
-        </w:rPr>
-        <w:t xml:space="preserve"> </w:t>
+        <w:t xml:space="preserve">In der Fitnessübungen-Verwaltung können die vorkonfigurierten Übungen ausgewählt und einem Workout mit einer festgelegten Anzahl Wiederholungen (Reps) und Sätzen (Sets) zugeordnet werden. Bereits ausgewählte Übungen werden im Dropdown-Menü nicht mehr zur Auswahl angezeigt, um Mehrfachzuweisungen zu vermeiden. Falls eine Übung nicht mehr benötigt wird, kann sie über den «Remove Exercise»-Button wieder entfernt werden. </w:t>
       </w:r>
     </w:p>
     <w:p>
@@ -1689,7 +1449,7 @@
     </w:p>
     <w:p>
       <w:pPr>
-        <w:pStyle w:val="Listenabsatz"/>
+        <w:pStyle w:val="ListParagraph"/>
         <w:numPr>
           <w:ilvl w:val="0"/>
           <w:numId w:val="31"/>
@@ -1737,6 +1497,7 @@
         <w:t>/+</w:t>
       </w:r>
       <w:proofErr w:type="spellStart"/>
+      <w:proofErr w:type="gramStart"/>
       <w:r>
         <w:rPr>
           <w:lang w:val="en-US" w:eastAsia="de-CH"/>
@@ -1744,10 +1505,11 @@
         <w:t>page.svelte</w:t>
       </w:r>
       <w:proofErr w:type="spellEnd"/>
-    </w:p>
-    <w:p>
-      <w:pPr>
-        <w:pStyle w:val="Listenabsatz"/>
+      <w:proofErr w:type="gramEnd"/>
+    </w:p>
+    <w:p>
+      <w:pPr>
+        <w:pStyle w:val="ListParagraph"/>
         <w:numPr>
           <w:ilvl w:val="0"/>
           <w:numId w:val="31"/>
@@ -1803,7 +1565,7 @@
     </w:p>
     <w:p>
       <w:pPr>
-        <w:pStyle w:val="berschrift1"/>
+        <w:pStyle w:val="Heading1"/>
         <w:rPr>
           <w:lang w:eastAsia="de-CH"/>
         </w:rPr>
@@ -1814,7 +1576,7 @@
     </w:p>
     <w:p>
       <w:pPr>
-        <w:pStyle w:val="berschrift2"/>
+        <w:pStyle w:val="Heading2"/>
         <w:rPr>
           <w:lang w:eastAsia="de-CH"/>
         </w:rPr>
@@ -1842,35 +1604,7 @@
         <w:rPr>
           <w:lang w:eastAsia="de-CH"/>
         </w:rPr>
-        <w:t>Zur Abbildung der Many-</w:t>
-      </w:r>
-      <w:proofErr w:type="spellStart"/>
-      <w:r>
-        <w:rPr>
-          <w:lang w:eastAsia="de-CH"/>
-        </w:rPr>
-        <w:t>to</w:t>
-      </w:r>
-      <w:proofErr w:type="spellEnd"/>
-      <w:r>
-        <w:rPr>
-          <w:lang w:eastAsia="de-CH"/>
-        </w:rPr>
-        <w:t xml:space="preserve">-Many-Beziehung zwischen Workouts und Fitnessübungen wurde eine Zwischentabelle namens </w:t>
-      </w:r>
-      <w:proofErr w:type="spellStart"/>
-      <w:r>
-        <w:rPr>
-          <w:lang w:eastAsia="de-CH"/>
-        </w:rPr>
-        <w:t>WorkoutExercise</w:t>
-      </w:r>
-      <w:proofErr w:type="spellEnd"/>
-      <w:r>
-        <w:rPr>
-          <w:lang w:eastAsia="de-CH"/>
-        </w:rPr>
-        <w:t xml:space="preserve"> eingeführt. Diese Struktur ermöglicht es, mehreren Workouts mehrere Übungen zuzuweisen und umgekehrt.</w:t>
+        <w:t>Zur Abbildung der Many-to-Many-Beziehung zwischen Workouts und Fitnessübungen wurde eine Zwischentabelle namens WorkoutExercise eingeführt. Diese Struktur ermöglicht es, mehreren Workouts mehrere Übungen zuzuweisen und umgekehrt.</w:t>
       </w:r>
       <w:r>
         <w:rPr>
@@ -1908,19 +1642,11 @@
           <w:lang w:eastAsia="de-CH"/>
         </w:rPr>
       </w:pPr>
-      <w:proofErr w:type="spellStart"/>
-      <w:r>
-        <w:rPr>
-          <w:lang w:eastAsia="de-CH"/>
-        </w:rPr>
-        <w:t>createWorkoutExercise</w:t>
-      </w:r>
-      <w:proofErr w:type="spellEnd"/>
-      <w:r>
-        <w:rPr>
-          <w:lang w:eastAsia="de-CH"/>
-        </w:rPr>
-        <w:t>: Fügt einer Workout-Übungskombination neue Einträge hinzu.</w:t>
+      <w:r>
+        <w:rPr>
+          <w:lang w:eastAsia="de-CH"/>
+        </w:rPr>
+        <w:t>createWorkoutExercise: Fügt einer Workout-Übungskombination neue Einträge hinzu.</w:t>
       </w:r>
     </w:p>
     <w:p>
@@ -1933,19 +1659,11 @@
           <w:lang w:eastAsia="de-CH"/>
         </w:rPr>
       </w:pPr>
-      <w:proofErr w:type="spellStart"/>
-      <w:r>
-        <w:rPr>
-          <w:lang w:eastAsia="de-CH"/>
-        </w:rPr>
-        <w:t>deleteWorkoutExercise</w:t>
-      </w:r>
-      <w:proofErr w:type="spellEnd"/>
-      <w:r>
-        <w:rPr>
-          <w:lang w:eastAsia="de-CH"/>
-        </w:rPr>
-        <w:t>: Entfernt eine bestimmte Übung aus einem Workout.</w:t>
+      <w:r>
+        <w:rPr>
+          <w:lang w:eastAsia="de-CH"/>
+        </w:rPr>
+        <w:t>deleteWorkoutExercise: Entfernt eine bestimmte Übung aus einem Workout.</w:t>
       </w:r>
     </w:p>
     <w:p>
@@ -1958,19 +1676,11 @@
           <w:lang w:eastAsia="de-CH"/>
         </w:rPr>
       </w:pPr>
-      <w:proofErr w:type="spellStart"/>
-      <w:r>
-        <w:rPr>
-          <w:lang w:eastAsia="de-CH"/>
-        </w:rPr>
-        <w:t>getWorkoutExercises</w:t>
-      </w:r>
-      <w:proofErr w:type="spellEnd"/>
-      <w:r>
-        <w:rPr>
-          <w:lang w:eastAsia="de-CH"/>
-        </w:rPr>
-        <w:t>: Ruft alle einer bestimmten Workout-ID zugeordneten Übungen ab, inklusive kontextueller Details wie Sätze, Wiederholungen und Reihenfolge.</w:t>
+      <w:r>
+        <w:rPr>
+          <w:lang w:eastAsia="de-CH"/>
+        </w:rPr>
+        <w:t>getWorkoutExercises: Ruft alle einer bestimmten Workout-ID zugeordneten Übungen ab, inklusive kontextueller Details wie Sätze, Wiederholungen und Reihenfolge.</w:t>
       </w:r>
     </w:p>
     <w:p>
@@ -1994,7 +1704,7 @@
     </w:p>
     <w:p>
       <w:pPr>
-        <w:pStyle w:val="Listenabsatz"/>
+        <w:pStyle w:val="ListParagraph"/>
         <w:numPr>
           <w:ilvl w:val="0"/>
           <w:numId w:val="31"/>
@@ -2003,24 +1713,16 @@
           <w:lang w:eastAsia="de-CH"/>
         </w:rPr>
       </w:pPr>
-      <w:proofErr w:type="spellStart"/>
-      <w:r>
-        <w:rPr>
-          <w:lang w:eastAsia="de-CH"/>
-        </w:rPr>
-        <w:t>lib</w:t>
-      </w:r>
-      <w:proofErr w:type="spellEnd"/>
-      <w:r>
-        <w:rPr>
-          <w:lang w:eastAsia="de-CH"/>
-        </w:rPr>
-        <w:t>/db.js</w:t>
-      </w:r>
-    </w:p>
-    <w:p>
-      <w:pPr>
-        <w:pStyle w:val="Listenabsatz"/>
+      <w:r>
+        <w:rPr>
+          <w:lang w:eastAsia="de-CH"/>
+        </w:rPr>
+        <w:t>lib/db.js</w:t>
+      </w:r>
+    </w:p>
+    <w:p>
+      <w:pPr>
+        <w:pStyle w:val="ListParagraph"/>
         <w:numPr>
           <w:ilvl w:val="0"/>
           <w:numId w:val="31"/>
@@ -2068,6 +1770,7 @@
         <w:t>/+</w:t>
       </w:r>
       <w:proofErr w:type="spellStart"/>
+      <w:proofErr w:type="gramStart"/>
       <w:r>
         <w:rPr>
           <w:lang w:val="en-US" w:eastAsia="de-CH"/>
@@ -2075,10 +1778,11 @@
         <w:t>page.svelte</w:t>
       </w:r>
       <w:proofErr w:type="spellEnd"/>
-    </w:p>
-    <w:p>
-      <w:pPr>
-        <w:pStyle w:val="Listenabsatz"/>
+      <w:proofErr w:type="gramEnd"/>
+    </w:p>
+    <w:p>
+      <w:pPr>
+        <w:pStyle w:val="ListParagraph"/>
         <w:numPr>
           <w:ilvl w:val="0"/>
           <w:numId w:val="31"/>
@@ -2134,7 +1838,7 @@
     </w:p>
     <w:p>
       <w:pPr>
-        <w:pStyle w:val="berschrift2"/>
+        <w:pStyle w:val="Heading2"/>
         <w:rPr>
           <w:lang w:val="en-US" w:eastAsia="de-CH"/>
         </w:rPr>
@@ -2211,31 +1915,18 @@
         <w:rPr>
           <w:lang w:eastAsia="de-CH"/>
         </w:rPr>
-        <w:t xml:space="preserve"> der Sprachen befindet sich im +</w:t>
-      </w:r>
-      <w:proofErr w:type="spellStart"/>
-      <w:r>
-        <w:rPr>
-          <w:lang w:eastAsia="de-CH"/>
-        </w:rPr>
-        <w:t>layout.svelte</w:t>
-      </w:r>
-      <w:proofErr w:type="spellEnd"/>
-      <w:r>
-        <w:rPr>
-          <w:lang w:eastAsia="de-CH"/>
-        </w:rPr>
-        <w:t xml:space="preserve"> File. Als Standardsprache dient Englisch, jedoch kann der Benutzer via der Navigationsbar die Sprache per Knopfdruck auf Deutsch wechseln.</w:t>
-      </w:r>
-    </w:p>
-    <w:p>
-      <w:pPr>
-        <w:rPr>
-          <w:lang w:eastAsia="de-CH"/>
-        </w:rPr>
-      </w:pPr>
-      <w:r>
-        <w:rPr>
+        <w:t xml:space="preserve"> der Sprachen befindet sich im +layout.svelte File. Als Standardsprache dient Englisch, jedoch kann der Benutzer via der Navigationsbar die Sprache per Knopfdruck auf Deutsch wechseln.</w:t>
+      </w:r>
+    </w:p>
+    <w:p>
+      <w:pPr>
+        <w:rPr>
+          <w:lang w:eastAsia="de-CH"/>
+        </w:rPr>
+      </w:pPr>
+      <w:r>
+        <w:rPr>
+          <w:noProof/>
           <w:lang w:eastAsia="de-CH"/>
         </w:rPr>
         <w:drawing>
@@ -2290,7 +1981,7 @@
     </w:p>
     <w:p>
       <w:pPr>
-        <w:pStyle w:val="Listenabsatz"/>
+        <w:pStyle w:val="ListParagraph"/>
         <w:numPr>
           <w:ilvl w:val="0"/>
           <w:numId w:val="31"/>
@@ -2299,32 +1990,16 @@
           <w:lang w:eastAsia="de-CH"/>
         </w:rPr>
       </w:pPr>
-      <w:proofErr w:type="spellStart"/>
-      <w:r>
-        <w:rPr>
-          <w:lang w:eastAsia="de-CH"/>
-        </w:rPr>
-        <w:t>src</w:t>
-      </w:r>
-      <w:proofErr w:type="spellEnd"/>
-      <w:r>
-        <w:rPr>
-          <w:lang w:eastAsia="de-CH"/>
-        </w:rPr>
-        <w:t>/i18n/</w:t>
-      </w:r>
-      <w:proofErr w:type="spellStart"/>
-      <w:r>
-        <w:rPr>
-          <w:lang w:eastAsia="de-CH"/>
-        </w:rPr>
-        <w:t>de.json</w:t>
-      </w:r>
-      <w:proofErr w:type="spellEnd"/>
-    </w:p>
-    <w:p>
-      <w:pPr>
-        <w:pStyle w:val="Listenabsatz"/>
+      <w:r>
+        <w:rPr>
+          <w:lang w:eastAsia="de-CH"/>
+        </w:rPr>
+        <w:t>src/i18n/de.json</w:t>
+      </w:r>
+    </w:p>
+    <w:p>
+      <w:pPr>
+        <w:pStyle w:val="ListParagraph"/>
         <w:numPr>
           <w:ilvl w:val="0"/>
           <w:numId w:val="31"/>
@@ -2333,32 +2008,16 @@
           <w:lang w:eastAsia="de-CH"/>
         </w:rPr>
       </w:pPr>
-      <w:proofErr w:type="spellStart"/>
-      <w:r>
-        <w:rPr>
-          <w:lang w:eastAsia="de-CH"/>
-        </w:rPr>
-        <w:t>src</w:t>
-      </w:r>
-      <w:proofErr w:type="spellEnd"/>
-      <w:r>
-        <w:rPr>
-          <w:lang w:eastAsia="de-CH"/>
-        </w:rPr>
-        <w:t>/i18n/</w:t>
-      </w:r>
-      <w:proofErr w:type="spellStart"/>
-      <w:r>
-        <w:rPr>
-          <w:lang w:eastAsia="de-CH"/>
-        </w:rPr>
-        <w:t>de.json</w:t>
-      </w:r>
-      <w:proofErr w:type="spellEnd"/>
-    </w:p>
-    <w:p>
-      <w:pPr>
-        <w:pStyle w:val="Listenabsatz"/>
+      <w:r>
+        <w:rPr>
+          <w:lang w:eastAsia="de-CH"/>
+        </w:rPr>
+        <w:t>src/i18n/de.json</w:t>
+      </w:r>
+    </w:p>
+    <w:p>
+      <w:pPr>
+        <w:pStyle w:val="ListParagraph"/>
         <w:numPr>
           <w:ilvl w:val="0"/>
           <w:numId w:val="31"/>
@@ -2367,42 +2026,12 @@
           <w:lang w:eastAsia="de-CH"/>
         </w:rPr>
       </w:pPr>
-      <w:proofErr w:type="spellStart"/>
-      <w:r>
-        <w:rPr>
-          <w:lang w:eastAsia="de-CH"/>
-        </w:rPr>
-        <w:t>src</w:t>
-      </w:r>
-      <w:proofErr w:type="spellEnd"/>
-      <w:r>
-        <w:rPr>
-          <w:lang w:eastAsia="de-CH"/>
-        </w:rPr>
-        <w:t>/</w:t>
-      </w:r>
-      <w:proofErr w:type="spellStart"/>
-      <w:r>
-        <w:rPr>
-          <w:lang w:eastAsia="de-CH"/>
-        </w:rPr>
-        <w:t>routes</w:t>
-      </w:r>
-      <w:proofErr w:type="spellEnd"/>
-      <w:r>
-        <w:rPr>
-          <w:lang w:eastAsia="de-CH"/>
-        </w:rPr>
-        <w:t>/+</w:t>
-      </w:r>
-      <w:proofErr w:type="spellStart"/>
-      <w:r>
-        <w:rPr>
-          <w:lang w:eastAsia="de-CH"/>
-        </w:rPr>
-        <w:t>layout.svelte</w:t>
-      </w:r>
-      <w:proofErr w:type="spellEnd"/>
+      <w:r>
+        <w:rPr>
+          <w:lang w:eastAsia="de-CH"/>
+        </w:rPr>
+        <w:t>src/routes/+layout.svelte</w:t>
+      </w:r>
     </w:p>
     <w:sectPr>
       <w:headerReference w:type="default" r:id="rId17"/>
@@ -2469,7 +2098,7 @@
 <w:hdr xmlns:wpc="http://schemas.microsoft.com/office/word/2010/wordprocessingCanvas" xmlns:cx="http://schemas.microsoft.com/office/drawing/2014/chartex" xmlns:cx1="http://schemas.microsoft.com/office/drawing/2015/9/8/chartex" xmlns:cx2="http://schemas.microsoft.com/office/drawing/2015/10/21/chartex" xmlns:cx3="http://schemas.microsoft.com/office/drawing/2016/5/9/chartex" xmlns:cx4="http://schemas.microsoft.com/office/drawing/2016/5/10/chartex" xmlns:cx5="http://schemas.microsoft.com/office/drawing/2016/5/11/chartex" xmlns:cx6="http://schemas.microsoft.com/office/drawing/2016/5/12/chartex" xmlns:cx7="http://schemas.microsoft.com/office/drawing/2016/5/13/chartex" xmlns:cx8="http://schemas.microsoft.com/office/drawing/2016/5/14/chartex" xmlns:mc="http://schemas.openxmlformats.org/markup-compatibility/2006" xmlns:aink="http://schemas.microsoft.com/office/drawing/2016/ink" xmlns:am3d="http://schemas.microsoft.com/office/drawing/2017/model3d" xmlns:o="urn:schemas-microsoft-com:office:office" xmlns:oel="http://schemas.microsoft.com/office/2019/extlst" xmlns:r="http://schemas.openxmlformats.org/officeDocument/2006/relationships" xmlns:m="http://schemas.openxmlformats.org/officeDocument/2006/math" xmlns:v="urn:schemas-microsoft-com:vml" xmlns:wp14="http://schemas.microsoft.com/office/word/2010/wordprocessingDrawing" xmlns:wp="http://schemas.openxmlformats.org/drawingml/2006/wordprocessingDrawing" xmlns:w10="urn:schemas-microsoft-com:office:word" xmlns:w="http://schemas.openxmlformats.org/wordprocessingml/2006/main" xmlns:w14="http://schemas.microsoft.com/office/word/2010/wordml" xmlns:w15="http://schemas.microsoft.com/office/word/2012/wordml" xmlns:w16cex="http://schemas.microsoft.com/office/word/2018/wordml/cex" xmlns:w16cid="http://schemas.microsoft.com/office/word/2016/wordml/cid" xmlns:w16="http://schemas.microsoft.com/office/word/2018/wordml" xmlns:w16du="http://schemas.microsoft.com/office/word/2023/wordml/word16du" xmlns:w16sdtdh="http://schemas.microsoft.com/office/word/2020/wordml/sdtdatahash" xmlns:w16sdtfl="http://schemas.microsoft.com/office/word/2024/wordml/sdtformatlock" xmlns:w16se="http://schemas.microsoft.com/office/word/2015/wordml/symex" xmlns:wpg="http://schemas.microsoft.com/office/word/2010/wordprocessingGroup" xmlns:wpi="http://schemas.microsoft.com/office/word/2010/wordprocessingInk" xmlns:wne="http://schemas.microsoft.com/office/word/2006/wordml" xmlns:wps="http://schemas.microsoft.com/office/word/2010/wordprocessingShape" mc:Ignorable="w14 w15 w16se w16cid w16 w16cex w16sdtdh w16sdtfl w16du wp14">
   <w:p>
     <w:pPr>
-      <w:pStyle w:val="Kopfzeile"/>
+      <w:pStyle w:val="Header"/>
       <w:jc w:val="right"/>
     </w:pPr>
   </w:p>
@@ -4580,7 +4209,7 @@
     <w:lvl w:ilvl="0">
       <w:start w:val="1"/>
       <w:numFmt w:val="decimal"/>
-      <w:pStyle w:val="berschrift1"/>
+      <w:pStyle w:val="Heading1"/>
       <w:suff w:val="space"/>
       <w:lvlText w:val="%1."/>
       <w:lvlJc w:val="left"/>
@@ -4594,7 +4223,7 @@
     <w:lvl w:ilvl="1">
       <w:start w:val="1"/>
       <w:numFmt w:val="decimal"/>
-      <w:pStyle w:val="berschrift2"/>
+      <w:pStyle w:val="Heading2"/>
       <w:suff w:val="space"/>
       <w:lvlText w:val="%1.%2."/>
       <w:lvlJc w:val="left"/>
@@ -4608,7 +4237,7 @@
     <w:lvl w:ilvl="2">
       <w:start w:val="1"/>
       <w:numFmt w:val="decimal"/>
-      <w:pStyle w:val="berschrift3"/>
+      <w:pStyle w:val="Heading3"/>
       <w:suff w:val="space"/>
       <w:lvlText w:val="%1.%2.%3."/>
       <w:lvlJc w:val="left"/>
@@ -4622,7 +4251,7 @@
     <w:lvl w:ilvl="3">
       <w:start w:val="1"/>
       <w:numFmt w:val="decimal"/>
-      <w:pStyle w:val="berschrift4"/>
+      <w:pStyle w:val="Heading4"/>
       <w:suff w:val="space"/>
       <w:lvlText w:val="%1.%2.%3.%4."/>
       <w:lvlJc w:val="left"/>
@@ -6702,15 +6331,15 @@
     <w:lsdException w:name="Unresolved Mention" w:semiHidden="1" w:unhideWhenUsed="1"/>
     <w:lsdException w:name="Smart Link" w:semiHidden="1" w:unhideWhenUsed="1"/>
   </w:latentStyles>
-  <w:style w:type="paragraph" w:default="1" w:styleId="Standard">
+  <w:style w:type="paragraph" w:default="1" w:styleId="Normal">
     <w:name w:val="Normal"/>
     <w:qFormat/>
   </w:style>
-  <w:style w:type="paragraph" w:styleId="berschrift1">
+  <w:style w:type="paragraph" w:styleId="Heading1">
     <w:name w:val="heading 1"/>
-    <w:basedOn w:val="berschrift2"/>
-    <w:next w:val="Standard"/>
-    <w:link w:val="berschrift1Zchn"/>
+    <w:basedOn w:val="Heading2"/>
+    <w:next w:val="Normal"/>
+    <w:link w:val="Heading1Char"/>
     <w:uiPriority w:val="9"/>
     <w:qFormat/>
     <w:rsid w:val="00731887"/>
@@ -6725,11 +6354,11 @@
       <w:sz w:val="28"/>
     </w:rPr>
   </w:style>
-  <w:style w:type="paragraph" w:styleId="berschrift2">
+  <w:style w:type="paragraph" w:styleId="Heading2">
     <w:name w:val="heading 2"/>
-    <w:basedOn w:val="Standard"/>
-    <w:next w:val="Standard"/>
-    <w:link w:val="berschrift2Zchn"/>
+    <w:basedOn w:val="Normal"/>
+    <w:next w:val="Normal"/>
+    <w:link w:val="Heading2Char"/>
     <w:uiPriority w:val="9"/>
     <w:unhideWhenUsed/>
     <w:qFormat/>
@@ -6751,11 +6380,11 @@
       <w:szCs w:val="26"/>
     </w:rPr>
   </w:style>
-  <w:style w:type="paragraph" w:styleId="berschrift3">
+  <w:style w:type="paragraph" w:styleId="Heading3">
     <w:name w:val="heading 3"/>
-    <w:basedOn w:val="Standard"/>
-    <w:next w:val="Standard"/>
-    <w:link w:val="berschrift3Zchn"/>
+    <w:basedOn w:val="Normal"/>
+    <w:next w:val="Normal"/>
+    <w:link w:val="Heading3Char"/>
     <w:uiPriority w:val="9"/>
     <w:unhideWhenUsed/>
     <w:qFormat/>
@@ -6777,11 +6406,11 @@
       <w:szCs w:val="24"/>
     </w:rPr>
   </w:style>
-  <w:style w:type="paragraph" w:styleId="berschrift4">
+  <w:style w:type="paragraph" w:styleId="Heading4">
     <w:name w:val="heading 4"/>
-    <w:basedOn w:val="Standard"/>
-    <w:next w:val="Standard"/>
-    <w:link w:val="berschrift4Zchn"/>
+    <w:basedOn w:val="Normal"/>
+    <w:next w:val="Normal"/>
+    <w:link w:val="Heading4Char"/>
     <w:uiPriority w:val="9"/>
     <w:semiHidden/>
     <w:unhideWhenUsed/>
@@ -6804,12 +6433,13 @@
       <w:color w:val="2F5496" w:themeColor="accent1" w:themeShade="BF"/>
     </w:rPr>
   </w:style>
-  <w:style w:type="character" w:default="1" w:styleId="Absatz-Standardschriftart">
+  <w:style w:type="character" w:default="1" w:styleId="DefaultParagraphFont">
     <w:name w:val="Default Paragraph Font"/>
     <w:uiPriority w:val="1"/>
+    <w:semiHidden/>
     <w:unhideWhenUsed/>
   </w:style>
-  <w:style w:type="table" w:default="1" w:styleId="NormaleTabelle">
+  <w:style w:type="table" w:default="1" w:styleId="TableNormal">
     <w:name w:val="Normal Table"/>
     <w:uiPriority w:val="99"/>
     <w:semiHidden/>
@@ -6824,16 +6454,16 @@
       </w:tblCellMar>
     </w:tblPr>
   </w:style>
-  <w:style w:type="numbering" w:default="1" w:styleId="KeineListe">
+  <w:style w:type="numbering" w:default="1" w:styleId="NoList">
     <w:name w:val="No List"/>
     <w:uiPriority w:val="99"/>
     <w:semiHidden/>
     <w:unhideWhenUsed/>
   </w:style>
-  <w:style w:type="paragraph" w:styleId="Kopfzeile">
+  <w:style w:type="paragraph" w:styleId="Header">
     <w:name w:val="header"/>
-    <w:basedOn w:val="Standard"/>
-    <w:link w:val="KopfzeileZchn"/>
+    <w:basedOn w:val="Normal"/>
+    <w:link w:val="HeaderChar"/>
     <w:uiPriority w:val="99"/>
     <w:unhideWhenUsed/>
     <w:rsid w:val="003140B2"/>
@@ -6845,17 +6475,17 @@
       <w:spacing w:after="0" w:line="240" w:lineRule="auto"/>
     </w:pPr>
   </w:style>
-  <w:style w:type="character" w:customStyle="1" w:styleId="KopfzeileZchn">
-    <w:name w:val="Kopfzeile Zchn"/>
-    <w:basedOn w:val="Absatz-Standardschriftart"/>
-    <w:link w:val="Kopfzeile"/>
+  <w:style w:type="character" w:customStyle="1" w:styleId="HeaderChar">
+    <w:name w:val="Header Char"/>
+    <w:basedOn w:val="DefaultParagraphFont"/>
+    <w:link w:val="Header"/>
     <w:uiPriority w:val="99"/>
     <w:rsid w:val="003140B2"/>
   </w:style>
-  <w:style w:type="paragraph" w:styleId="Fuzeile">
+  <w:style w:type="paragraph" w:styleId="Footer">
     <w:name w:val="footer"/>
-    <w:basedOn w:val="Standard"/>
-    <w:link w:val="FuzeileZchn"/>
+    <w:basedOn w:val="Normal"/>
+    <w:link w:val="FooterChar"/>
     <w:uiPriority w:val="99"/>
     <w:unhideWhenUsed/>
     <w:rsid w:val="003140B2"/>
@@ -6867,17 +6497,17 @@
       <w:spacing w:after="0" w:line="240" w:lineRule="auto"/>
     </w:pPr>
   </w:style>
-  <w:style w:type="character" w:customStyle="1" w:styleId="FuzeileZchn">
-    <w:name w:val="Fußzeile Zchn"/>
-    <w:basedOn w:val="Absatz-Standardschriftart"/>
-    <w:link w:val="Fuzeile"/>
+  <w:style w:type="character" w:customStyle="1" w:styleId="FooterChar">
+    <w:name w:val="Footer Char"/>
+    <w:basedOn w:val="DefaultParagraphFont"/>
+    <w:link w:val="Footer"/>
     <w:uiPriority w:val="99"/>
     <w:rsid w:val="003140B2"/>
   </w:style>
-  <w:style w:type="character" w:customStyle="1" w:styleId="berschrift1Zchn">
-    <w:name w:val="Überschrift 1 Zchn"/>
-    <w:basedOn w:val="Absatz-Standardschriftart"/>
-    <w:link w:val="berschrift1"/>
+  <w:style w:type="character" w:customStyle="1" w:styleId="Heading1Char">
+    <w:name w:val="Heading 1 Char"/>
+    <w:basedOn w:val="DefaultParagraphFont"/>
+    <w:link w:val="Heading1"/>
     <w:uiPriority w:val="9"/>
     <w:rsid w:val="00731887"/>
     <w:rPr>
@@ -6887,9 +6517,9 @@
       <w:szCs w:val="26"/>
     </w:rPr>
   </w:style>
-  <w:style w:type="paragraph" w:styleId="Listenabsatz">
+  <w:style w:type="paragraph" w:styleId="ListParagraph">
     <w:name w:val="List Paragraph"/>
-    <w:basedOn w:val="Standard"/>
+    <w:basedOn w:val="Normal"/>
     <w:uiPriority w:val="34"/>
     <w:qFormat/>
     <w:rsid w:val="00AB4522"/>
@@ -6900,7 +6530,7 @@
   </w:style>
   <w:style w:type="character" w:styleId="Hyperlink">
     <w:name w:val="Hyperlink"/>
-    <w:basedOn w:val="Absatz-Standardschriftart"/>
+    <w:basedOn w:val="DefaultParagraphFont"/>
     <w:uiPriority w:val="99"/>
     <w:unhideWhenUsed/>
     <w:rsid w:val="00A76F76"/>
@@ -6909,9 +6539,9 @@
       <w:u w:val="single"/>
     </w:rPr>
   </w:style>
-  <w:style w:type="character" w:styleId="NichtaufgelsteErwhnung">
+  <w:style w:type="character" w:styleId="UnresolvedMention">
     <w:name w:val="Unresolved Mention"/>
-    <w:basedOn w:val="Absatz-Standardschriftart"/>
+    <w:basedOn w:val="DefaultParagraphFont"/>
     <w:uiPriority w:val="99"/>
     <w:semiHidden/>
     <w:unhideWhenUsed/>
@@ -6921,9 +6551,9 @@
       <w:shd w:val="clear" w:color="auto" w:fill="E1DFDD"/>
     </w:rPr>
   </w:style>
-  <w:style w:type="character" w:styleId="BesuchterLink">
+  <w:style w:type="character" w:styleId="FollowedHyperlink">
     <w:name w:val="FollowedHyperlink"/>
-    <w:basedOn w:val="Absatz-Standardschriftart"/>
+    <w:basedOn w:val="DefaultParagraphFont"/>
     <w:uiPriority w:val="99"/>
     <w:semiHidden/>
     <w:unhideWhenUsed/>
@@ -6933,10 +6563,10 @@
       <w:u w:val="single"/>
     </w:rPr>
   </w:style>
-  <w:style w:type="character" w:customStyle="1" w:styleId="berschrift2Zchn">
-    <w:name w:val="Überschrift 2 Zchn"/>
-    <w:basedOn w:val="Absatz-Standardschriftart"/>
-    <w:link w:val="berschrift2"/>
+  <w:style w:type="character" w:customStyle="1" w:styleId="Heading2Char">
+    <w:name w:val="Heading 2 Char"/>
+    <w:basedOn w:val="DefaultParagraphFont"/>
+    <w:link w:val="Heading2"/>
     <w:uiPriority w:val="9"/>
     <w:rsid w:val="00731887"/>
     <w:rPr>
@@ -6946,10 +6576,10 @@
       <w:szCs w:val="26"/>
     </w:rPr>
   </w:style>
-  <w:style w:type="character" w:customStyle="1" w:styleId="berschrift3Zchn">
-    <w:name w:val="Überschrift 3 Zchn"/>
-    <w:basedOn w:val="Absatz-Standardschriftart"/>
-    <w:link w:val="berschrift3"/>
+  <w:style w:type="character" w:customStyle="1" w:styleId="Heading3Char">
+    <w:name w:val="Heading 3 Char"/>
+    <w:basedOn w:val="DefaultParagraphFont"/>
+    <w:link w:val="Heading3"/>
     <w:uiPriority w:val="9"/>
     <w:rsid w:val="00D971ED"/>
     <w:rPr>
@@ -6959,9 +6589,9 @@
       <w:szCs w:val="24"/>
     </w:rPr>
   </w:style>
-  <w:style w:type="table" w:styleId="Tabellenraster">
+  <w:style w:type="table" w:styleId="TableGrid">
     <w:name w:val="Table Grid"/>
-    <w:basedOn w:val="NormaleTabelle"/>
+    <w:basedOn w:val="TableNormal"/>
     <w:uiPriority w:val="39"/>
     <w:rsid w:val="00385FAF"/>
     <w:pPr>
@@ -6978,10 +6608,10 @@
       </w:tblBorders>
     </w:tblPr>
   </w:style>
-  <w:style w:type="paragraph" w:styleId="Titel">
+  <w:style w:type="paragraph" w:styleId="Title">
     <w:name w:val="Title"/>
-    <w:next w:val="Standard"/>
-    <w:link w:val="TitelZchn"/>
+    <w:next w:val="Normal"/>
+    <w:link w:val="TitleChar"/>
     <w:uiPriority w:val="10"/>
     <w:qFormat/>
     <w:rsid w:val="00731887"/>
@@ -6997,10 +6627,10 @@
       <w:szCs w:val="44"/>
     </w:rPr>
   </w:style>
-  <w:style w:type="character" w:customStyle="1" w:styleId="TitelZchn">
-    <w:name w:val="Titel Zchn"/>
-    <w:basedOn w:val="Absatz-Standardschriftart"/>
-    <w:link w:val="Titel"/>
+  <w:style w:type="character" w:customStyle="1" w:styleId="TitleChar">
+    <w:name w:val="Title Char"/>
+    <w:basedOn w:val="DefaultParagraphFont"/>
+    <w:link w:val="Title"/>
     <w:uiPriority w:val="10"/>
     <w:rsid w:val="00731887"/>
     <w:rPr>
@@ -7010,10 +6640,10 @@
       <w:szCs w:val="44"/>
     </w:rPr>
   </w:style>
-  <w:style w:type="character" w:customStyle="1" w:styleId="berschrift4Zchn">
-    <w:name w:val="Überschrift 4 Zchn"/>
-    <w:basedOn w:val="Absatz-Standardschriftart"/>
-    <w:link w:val="berschrift4"/>
+  <w:style w:type="character" w:customStyle="1" w:styleId="Heading4Char">
+    <w:name w:val="Heading 4 Char"/>
+    <w:basedOn w:val="DefaultParagraphFont"/>
+    <w:link w:val="Heading4"/>
     <w:uiPriority w:val="9"/>
     <w:semiHidden/>
     <w:rsid w:val="00BF47FD"/>
@@ -7024,10 +6654,10 @@
       <w:color w:val="2F5496" w:themeColor="accent1" w:themeShade="BF"/>
     </w:rPr>
   </w:style>
-  <w:style w:type="paragraph" w:styleId="HTMLVorformatiert">
+  <w:style w:type="paragraph" w:styleId="HTMLPreformatted">
     <w:name w:val="HTML Preformatted"/>
-    <w:basedOn w:val="Standard"/>
-    <w:link w:val="HTMLVorformatiertZchn"/>
+    <w:basedOn w:val="Normal"/>
+    <w:link w:val="HTMLPreformattedChar"/>
     <w:uiPriority w:val="99"/>
     <w:semiHidden/>
     <w:unhideWhenUsed/>
@@ -7041,10 +6671,10 @@
       <w:szCs w:val="20"/>
     </w:rPr>
   </w:style>
-  <w:style w:type="character" w:customStyle="1" w:styleId="HTMLVorformatiertZchn">
-    <w:name w:val="HTML Vorformatiert Zchn"/>
-    <w:basedOn w:val="Absatz-Standardschriftart"/>
-    <w:link w:val="HTMLVorformatiert"/>
+  <w:style w:type="character" w:customStyle="1" w:styleId="HTMLPreformattedChar">
+    <w:name w:val="HTML Preformatted Char"/>
+    <w:basedOn w:val="DefaultParagraphFont"/>
+    <w:link w:val="HTMLPreformatted"/>
     <w:uiPriority w:val="99"/>
     <w:semiHidden/>
     <w:rsid w:val="000919AA"/>
